--- a/Documentatie/SummaMove Documentatie.docx
+++ b/Documentatie/SummaMove Documentatie.docx
@@ -37,15 +37,7 @@
     <w:p/>
     <w:p>
       <w:r>
-        <w:t xml:space="preserve">Welkom bij project-4 van </w:t>
-      </w:r>
-      <w:proofErr w:type="gramStart"/>
-      <w:r>
-        <w:t>SD leerjaar</w:t>
-      </w:r>
-      <w:proofErr w:type="gramEnd"/>
-      <w:r>
-        <w:t xml:space="preserve"> 2. In deze project gaan we een applicatie bouwen voor beheerders en gebruikers</w:t>
+        <w:t>Welkom bij project-4 van SD leerjaar 2. In deze project gaan we een applicatie bouwen voor beheerders en gebruikers</w:t>
       </w:r>
       <w:r>
         <w:t xml:space="preserve"> van </w:t>
@@ -139,15 +131,7 @@
       </w:r>
       <w:proofErr w:type="spellEnd"/>
       <w:r>
-        <w:t xml:space="preserve"> get kunnen maken die alle oefeningen </w:t>
-      </w:r>
-      <w:proofErr w:type="gramStart"/>
-      <w:r>
-        <w:t>terug geeft</w:t>
-      </w:r>
-      <w:proofErr w:type="gramEnd"/>
-      <w:r>
-        <w:t xml:space="preserve"> (niet beveiligd).</w:t>
+        <w:t xml:space="preserve"> get kunnen maken die alle oefeningen terug geeft (niet beveiligd).</w:t>
       </w:r>
     </w:p>
     <w:p>
@@ -288,13 +272,7 @@
           </w:tcPr>
           <w:p>
             <w:r>
-              <w:t xml:space="preserve">In deze tabel krijg je verschillende </w:t>
-            </w:r>
-            <w:r>
-              <w:t>prestaties te zien van de gebruikers</w:t>
-            </w:r>
-            <w:r>
-              <w:t xml:space="preserve"> van </w:t>
+              <w:t xml:space="preserve">In deze tabel krijg je verschillende prestaties te zien van de gebruikers van </w:t>
             </w:r>
             <w:proofErr w:type="spellStart"/>
             <w:r>
@@ -415,11 +393,9 @@
             </w:tcBorders>
           </w:tcPr>
           <w:p>
-            <w:proofErr w:type="gramStart"/>
             <w:r>
               <w:t>int</w:t>
             </w:r>
-            <w:proofErr w:type="gramEnd"/>
           </w:p>
         </w:tc>
         <w:tc>
@@ -667,11 +643,9 @@
             </w:tcBorders>
           </w:tcPr>
           <w:p>
-            <w:proofErr w:type="gramStart"/>
             <w:r>
               <w:t>int</w:t>
             </w:r>
-            <w:proofErr w:type="gramEnd"/>
           </w:p>
         </w:tc>
         <w:tc>
@@ -786,11 +760,9 @@
             </w:tcBorders>
           </w:tcPr>
           <w:p>
-            <w:proofErr w:type="gramStart"/>
             <w:r>
               <w:t>aantal</w:t>
             </w:r>
-            <w:proofErr w:type="gramEnd"/>
           </w:p>
         </w:tc>
         <w:tc>
@@ -1277,11 +1249,9 @@
             </w:tcBorders>
           </w:tcPr>
           <w:p>
-            <w:proofErr w:type="gramStart"/>
             <w:r>
               <w:t>int</w:t>
             </w:r>
-            <w:proofErr w:type="gramEnd"/>
           </w:p>
         </w:tc>
         <w:tc>
@@ -1932,12 +1902,10 @@
           </w:tcPr>
           <w:p>
             <w:proofErr w:type="spellStart"/>
-            <w:proofErr w:type="gramStart"/>
             <w:r>
               <w:t>id</w:t>
             </w:r>
             <w:proofErr w:type="spellEnd"/>
-            <w:proofErr w:type="gramEnd"/>
           </w:p>
         </w:tc>
         <w:tc>
@@ -1951,11 +1919,9 @@
             </w:tcBorders>
           </w:tcPr>
           <w:p>
-            <w:proofErr w:type="gramStart"/>
             <w:r>
               <w:t>int</w:t>
             </w:r>
-            <w:proofErr w:type="gramEnd"/>
           </w:p>
         </w:tc>
         <w:tc>
@@ -1996,11 +1962,9 @@
             <w:hideMark/>
           </w:tcPr>
           <w:p>
-            <w:proofErr w:type="gramStart"/>
             <w:r>
               <w:t>naam</w:t>
             </w:r>
-            <w:proofErr w:type="gramEnd"/>
           </w:p>
         </w:tc>
         <w:tc>
@@ -2015,12 +1979,10 @@
           </w:tcPr>
           <w:p>
             <w:proofErr w:type="spellStart"/>
-            <w:proofErr w:type="gramStart"/>
             <w:r>
               <w:t>varchar</w:t>
             </w:r>
             <w:proofErr w:type="spellEnd"/>
-            <w:proofErr w:type="gramEnd"/>
           </w:p>
         </w:tc>
         <w:tc>
@@ -2449,10 +2411,10 @@
         <w:tblLook w:val="04A0" w:firstRow="1" w:lastRow="0" w:firstColumn="1" w:lastColumn="0" w:noHBand="0" w:noVBand="1"/>
       </w:tblPr>
       <w:tblGrid>
-        <w:gridCol w:w="1748"/>
-        <w:gridCol w:w="3646"/>
-        <w:gridCol w:w="1842"/>
-        <w:gridCol w:w="1826"/>
+        <w:gridCol w:w="1771"/>
+        <w:gridCol w:w="3581"/>
+        <w:gridCol w:w="1863"/>
+        <w:gridCol w:w="1847"/>
       </w:tblGrid>
       <w:tr>
         <w:trPr>
@@ -2481,12 +2443,10 @@
               <w:cnfStyle w:val="100000000000" w:firstRow="1" w:lastRow="0" w:firstColumn="0" w:lastColumn="0" w:oddVBand="0" w:evenVBand="0" w:oddHBand="0" w:evenHBand="0" w:firstRowFirstColumn="0" w:firstRowLastColumn="0" w:lastRowFirstColumn="0" w:lastRowLastColumn="0"/>
             </w:pPr>
             <w:proofErr w:type="spellStart"/>
-            <w:proofErr w:type="gramStart"/>
             <w:r>
               <w:t>url</w:t>
             </w:r>
             <w:proofErr w:type="spellEnd"/>
-            <w:proofErr w:type="gramEnd"/>
           </w:p>
         </w:tc>
         <w:tc>
@@ -2554,7 +2514,6 @@
               </w:rPr>
             </w:pPr>
             <w:proofErr w:type="spellStart"/>
-            <w:proofErr w:type="gramStart"/>
             <w:r>
               <w:rPr>
                 <w:b/>
@@ -2563,13 +2522,12 @@
               <w:t>api</w:t>
             </w:r>
             <w:proofErr w:type="spellEnd"/>
-            <w:proofErr w:type="gramEnd"/>
             <w:r>
               <w:rPr>
                 <w:b/>
                 <w:bCs/>
               </w:rPr>
-              <w:t>/summamove/oefeningen</w:t>
+              <w:t>/oefeningen</w:t>
             </w:r>
           </w:p>
         </w:tc>
@@ -2634,7 +2592,6 @@
               </w:rPr>
             </w:pPr>
             <w:proofErr w:type="spellStart"/>
-            <w:proofErr w:type="gramStart"/>
             <w:r>
               <w:rPr>
                 <w:b/>
@@ -2643,13 +2600,12 @@
               <w:t>api</w:t>
             </w:r>
             <w:proofErr w:type="spellEnd"/>
-            <w:proofErr w:type="gramEnd"/>
             <w:r>
               <w:rPr>
                 <w:b/>
                 <w:bCs/>
               </w:rPr>
-              <w:t>/summamove/oefeningen/{</w:t>
+              <w:t>/oefeningen/{</w:t>
             </w:r>
             <w:proofErr w:type="spellStart"/>
             <w:r>
@@ -2733,7 +2689,6 @@
               </w:rPr>
             </w:pPr>
             <w:proofErr w:type="spellStart"/>
-            <w:proofErr w:type="gramStart"/>
             <w:r>
               <w:rPr>
                 <w:b/>
@@ -2742,13 +2697,12 @@
               <w:t>api</w:t>
             </w:r>
             <w:proofErr w:type="spellEnd"/>
-            <w:proofErr w:type="gramEnd"/>
             <w:r>
               <w:rPr>
                 <w:b/>
                 <w:bCs/>
               </w:rPr>
-              <w:t>/summamove/oefeningen/{</w:t>
+              <w:t>/oefeningen/{</w:t>
             </w:r>
             <w:proofErr w:type="spellStart"/>
             <w:r>
@@ -2830,10 +2784,10 @@
         <w:tblLook w:val="04A0" w:firstRow="1" w:lastRow="0" w:firstColumn="1" w:lastColumn="0" w:noHBand="0" w:noVBand="1"/>
       </w:tblPr>
       <w:tblGrid>
-        <w:gridCol w:w="2117"/>
-        <w:gridCol w:w="2656"/>
-        <w:gridCol w:w="2146"/>
-        <w:gridCol w:w="2143"/>
+        <w:gridCol w:w="2258"/>
+        <w:gridCol w:w="2276"/>
+        <w:gridCol w:w="2266"/>
+        <w:gridCol w:w="2262"/>
       </w:tblGrid>
       <w:tr>
         <w:trPr>
@@ -2930,7 +2884,6 @@
               </w:rPr>
             </w:pPr>
             <w:proofErr w:type="spellStart"/>
-            <w:proofErr w:type="gramStart"/>
             <w:r>
               <w:rPr>
                 <w:b/>
@@ -2939,13 +2892,19 @@
               <w:t>api</w:t>
             </w:r>
             <w:proofErr w:type="spellEnd"/>
-            <w:proofErr w:type="gramEnd"/>
             <w:r>
               <w:rPr>
                 <w:b/>
                 <w:bCs/>
               </w:rPr>
-              <w:t>/summamove/oefening</w:t>
+              <w:t>/</w:t>
+            </w:r>
+            <w:r>
+              <w:rPr>
+                <w:b/>
+                <w:bCs/>
+              </w:rPr>
+              <w:t>gebruikers</w:t>
             </w:r>
           </w:p>
         </w:tc>
@@ -2980,7 +2939,14 @@
                 <w:b/>
                 <w:bCs/>
               </w:rPr>
-              <w:t>Toont alle oefeningen</w:t>
+              <w:t xml:space="preserve">Toont alle </w:t>
+            </w:r>
+            <w:r>
+              <w:rPr>
+                <w:b/>
+                <w:bCs/>
+              </w:rPr>
+              <w:t>gebruikers</w:t>
             </w:r>
           </w:p>
         </w:tc>
